--- a/English/TOEFL/note/28黎老师_note/1.1-1.2_note.docx
+++ b/English/TOEFL/note/28黎老师_note/1.1-1.2_note.docx
@@ -1,6 +1,6 @@
 
 <file path=word/document.xml><?xml version="1.0" encoding="utf-8"?>
-<w:document xmlns:wpc="http://schemas.microsoft.com/office/word/2010/wordprocessingCanvas" xmlns:cx="http://schemas.microsoft.com/office/drawing/2014/chartex" xmlns:cx1="http://schemas.microsoft.com/office/drawing/2015/9/8/chartex" xmlns:cx2="http://schemas.microsoft.com/office/drawing/2015/10/21/chartex" xmlns:cx3="http://schemas.microsoft.com/office/drawing/2016/5/9/chartex" xmlns:cx4="http://schemas.microsoft.com/office/drawing/2016/5/10/chartex" xmlns:cx5="http://schemas.microsoft.com/office/drawing/2016/5/11/chartex" xmlns:cx6="http://schemas.microsoft.com/office/drawing/2016/5/12/chartex" xmlns:cx7="http://schemas.microsoft.com/office/drawing/2016/5/13/chartex" xmlns:cx8="http://schemas.microsoft.com/office/drawing/2016/5/14/chartex" xmlns:mc="http://schemas.openxmlformats.org/markup-compatibility/2006" xmlns:aink="http://schemas.microsoft.com/office/drawing/2016/ink" xmlns:am3d="http://schemas.microsoft.com/office/drawing/2017/model3d" xmlns:o="urn:schemas-microsoft-com:office:office" xmlns:r="http://schemas.openxmlformats.org/officeDocument/2006/relationships" xmlns:m="http://schemas.openxmlformats.org/officeDocument/2006/math" xmlns:v="urn:schemas-microsoft-com:vml" xmlns:wp14="http://schemas.microsoft.com/office/word/2010/wordprocessingDrawing" xmlns:wp="http://schemas.openxmlformats.org/drawingml/2006/wordprocessingDrawing" xmlns:w10="urn:schemas-microsoft-com:office:word" xmlns:w="http://schemas.openxmlformats.org/wordprocessingml/2006/main" xmlns:w14="http://schemas.microsoft.com/office/word/2010/wordml" xmlns:w15="http://schemas.microsoft.com/office/word/2012/wordml" xmlns:w16cex="http://schemas.microsoft.com/office/word/2018/wordml/cex" xmlns:w16cid="http://schemas.microsoft.com/office/word/2016/wordml/cid" xmlns:w16="http://schemas.microsoft.com/office/word/2018/wordml" xmlns:w16sdtdh="http://schemas.microsoft.com/office/word/2020/wordml/sdtdatahash" xmlns:w16se="http://schemas.microsoft.com/office/word/2015/wordml/symex" xmlns:wpg="http://schemas.microsoft.com/office/word/2010/wordprocessingGroup" xmlns:wpi="http://schemas.microsoft.com/office/word/2010/wordprocessingInk" xmlns:wne="http://schemas.microsoft.com/office/word/2006/wordml" xmlns:wps="http://schemas.microsoft.com/office/word/2010/wordprocessingShape" mc:Ignorable="w14 w15 w16se w16cid w16 w16cex w16sdtdh wp14">
+<w:document xmlns:wpc="http://schemas.microsoft.com/office/word/2010/wordprocessingCanvas" xmlns:cx="http://schemas.microsoft.com/office/drawing/2014/chartex" xmlns:cx1="http://schemas.microsoft.com/office/drawing/2015/9/8/chartex" xmlns:cx2="http://schemas.microsoft.com/office/drawing/2015/10/21/chartex" xmlns:cx3="http://schemas.microsoft.com/office/drawing/2016/5/9/chartex" xmlns:cx4="http://schemas.microsoft.com/office/drawing/2016/5/10/chartex" xmlns:cx5="http://schemas.microsoft.com/office/drawing/2016/5/11/chartex" xmlns:cx6="http://schemas.microsoft.com/office/drawing/2016/5/12/chartex" xmlns:cx7="http://schemas.microsoft.com/office/drawing/2016/5/13/chartex" xmlns:cx8="http://schemas.microsoft.com/office/drawing/2016/5/14/chartex" xmlns:mc="http://schemas.openxmlformats.org/markup-compatibility/2006" xmlns:aink="http://schemas.microsoft.com/office/drawing/2016/ink" xmlns:am3d="http://schemas.microsoft.com/office/drawing/2017/model3d" xmlns:o="urn:schemas-microsoft-com:office:office" xmlns:oel="http://schemas.microsoft.com/office/2019/extlst" xmlns:r="http://schemas.openxmlformats.org/officeDocument/2006/relationships" xmlns:m="http://schemas.openxmlformats.org/officeDocument/2006/math" xmlns:v="urn:schemas-microsoft-com:vml" xmlns:wp14="http://schemas.microsoft.com/office/word/2010/wordprocessingDrawing" xmlns:wp="http://schemas.openxmlformats.org/drawingml/2006/wordprocessingDrawing" xmlns:w10="urn:schemas-microsoft-com:office:word" xmlns:w="http://schemas.openxmlformats.org/wordprocessingml/2006/main" xmlns:w14="http://schemas.microsoft.com/office/word/2010/wordml" xmlns:w15="http://schemas.microsoft.com/office/word/2012/wordml" xmlns:w16cex="http://schemas.microsoft.com/office/word/2018/wordml/cex" xmlns:w16cid="http://schemas.microsoft.com/office/word/2016/wordml/cid" xmlns:w16="http://schemas.microsoft.com/office/word/2018/wordml" xmlns:w16sdtdh="http://schemas.microsoft.com/office/word/2020/wordml/sdtdatahash" xmlns:w16se="http://schemas.microsoft.com/office/word/2015/wordml/symex" xmlns:wpg="http://schemas.microsoft.com/office/word/2010/wordprocessingGroup" xmlns:wpi="http://schemas.microsoft.com/office/word/2010/wordprocessingInk" xmlns:wne="http://schemas.microsoft.com/office/word/2006/wordml" xmlns:wps="http://schemas.microsoft.com/office/word/2010/wordprocessingShape" mc:Ignorable="w14 w15 w16se w16cid w16 w16cex w16sdtdh wp14">
   <w:body>
     <w:p>
       <w:r>
@@ -48,7 +48,7 @@
       <w:hyperlink w:anchor="_Toc85129392" w:history="1">
         <w:r>
           <w:rPr>
-            <w:rStyle w:val="a3"/>
+            <w:rStyle w:val="Hyperlink"/>
             <w:noProof/>
           </w:rPr>
           <w:t>全文结构</w:t>
@@ -122,7 +122,7 @@
       <w:hyperlink w:anchor="_Toc85129393" w:history="1">
         <w:r>
           <w:rPr>
-            <w:rStyle w:val="a3"/>
+            <w:rStyle w:val="Hyperlink"/>
             <w:noProof/>
           </w:rPr>
           <w:t>方面说，理由说</w:t>
@@ -196,7 +196,7 @@
       <w:hyperlink w:anchor="_Toc85129394" w:history="1">
         <w:r>
           <w:rPr>
-            <w:rStyle w:val="a3"/>
+            <w:rStyle w:val="Hyperlink"/>
             <w:noProof/>
           </w:rPr>
           <w:t>开头段</w:t>
@@ -268,7 +268,7 @@
       <w:hyperlink w:anchor="_Toc85129395" w:history="1">
         <w:r>
           <w:rPr>
-            <w:rStyle w:val="a3"/>
+            <w:rStyle w:val="Hyperlink"/>
             <w:noProof/>
           </w:rPr>
           <w:t>现象引入</w:t>
@@ -340,7 +340,7 @@
       <w:hyperlink w:anchor="_Toc85129396" w:history="1">
         <w:r>
           <w:rPr>
-            <w:rStyle w:val="a3"/>
+            <w:rStyle w:val="Hyperlink"/>
             <w:noProof/>
           </w:rPr>
           <w:t>对方观点</w:t>
@@ -412,7 +412,7 @@
       <w:hyperlink w:anchor="_Toc85129397" w:history="1">
         <w:r>
           <w:rPr>
-            <w:rStyle w:val="a3"/>
+            <w:rStyle w:val="Hyperlink"/>
             <w:noProof/>
           </w:rPr>
           <w:t>自己观点</w:t>
@@ -486,7 +486,7 @@
       <w:hyperlink w:anchor="_Toc85129398" w:history="1">
         <w:r>
           <w:rPr>
-            <w:rStyle w:val="a3"/>
+            <w:rStyle w:val="Hyperlink"/>
             <w:noProof/>
           </w:rPr>
           <w:t>理由段</w:t>
@@ -558,7 +558,7 @@
       <w:hyperlink w:anchor="_Toc85129399" w:history="1">
         <w:r>
           <w:rPr>
-            <w:rStyle w:val="a3"/>
+            <w:rStyle w:val="Hyperlink"/>
             <w:noProof/>
           </w:rPr>
           <w:t>总论点1</w:t>
@@ -630,7 +630,7 @@
       <w:hyperlink w:anchor="_Toc85129400" w:history="1">
         <w:r>
           <w:rPr>
-            <w:rStyle w:val="a3"/>
+            <w:rStyle w:val="Hyperlink"/>
             <w:noProof/>
           </w:rPr>
           <w:t>总论点2</w:t>
@@ -704,7 +704,7 @@
       <w:hyperlink w:anchor="_Toc85129401" w:history="1">
         <w:r>
           <w:rPr>
-            <w:rStyle w:val="a3"/>
+            <w:rStyle w:val="Hyperlink"/>
             <w:noProof/>
           </w:rPr>
           <w:t>结尾段</w:t>
@@ -766,7 +766,7 @@
     </w:p>
     <w:p>
       <w:pPr>
-        <w:pStyle w:val="1"/>
+        <w:pStyle w:val="Heading1"/>
       </w:pPr>
       <w:bookmarkStart w:id="0" w:name="_Toc85129392"/>
       <w:r>
@@ -850,7 +850,7 @@
     </w:p>
     <w:p>
       <w:pPr>
-        <w:pStyle w:val="2"/>
+        <w:pStyle w:val="Heading2"/>
       </w:pPr>
       <w:bookmarkStart w:id="1" w:name="_Toc85129393"/>
       <w:r>
@@ -1062,7 +1062,7 @@
     </w:p>
     <w:p>
       <w:pPr>
-        <w:pStyle w:val="2"/>
+        <w:pStyle w:val="Heading2"/>
       </w:pPr>
       <w:bookmarkStart w:id="2" w:name="_Toc85129394"/>
       <w:r>
@@ -1147,7 +1147,7 @@
     </w:p>
     <w:p>
       <w:pPr>
-        <w:pStyle w:val="3"/>
+        <w:pStyle w:val="Heading3"/>
       </w:pPr>
       <w:bookmarkStart w:id="3" w:name="_Toc85129395"/>
       <w:r>
@@ -1221,7 +1221,7 @@
     </w:p>
     <w:p>
       <w:pPr>
-        <w:pStyle w:val="3"/>
+        <w:pStyle w:val="Heading3"/>
       </w:pPr>
       <w:bookmarkStart w:id="4" w:name="_Toc85129396"/>
       <w:r>
@@ -1250,7 +1250,7 @@
     </w:p>
     <w:p>
       <w:pPr>
-        <w:pStyle w:val="3"/>
+        <w:pStyle w:val="Heading3"/>
       </w:pPr>
       <w:bookmarkStart w:id="5" w:name="_Toc85129397"/>
       <w:r>
@@ -1320,7 +1320,7 @@
     </w:p>
     <w:p>
       <w:pPr>
-        <w:pStyle w:val="2"/>
+        <w:pStyle w:val="Heading2"/>
       </w:pPr>
       <w:bookmarkStart w:id="6" w:name="_Toc85129398"/>
       <w:r>
@@ -1405,7 +1405,7 @@
     </w:p>
     <w:p>
       <w:pPr>
-        <w:pStyle w:val="3"/>
+        <w:pStyle w:val="Heading3"/>
       </w:pPr>
       <w:bookmarkStart w:id="7" w:name="_Toc85129399"/>
       <w:r>
@@ -1429,7 +1429,7 @@
     </w:p>
     <w:p>
       <w:pPr>
-        <w:pStyle w:val="4"/>
+        <w:pStyle w:val="Heading4"/>
       </w:pPr>
       <w:r>
         <w:rPr>
@@ -1507,7 +1507,7 @@
     </w:p>
     <w:p>
       <w:pPr>
-        <w:pStyle w:val="4"/>
+        <w:pStyle w:val="Heading4"/>
       </w:pPr>
       <w:r>
         <w:rPr>
@@ -1542,7 +1542,7 @@
     <w:p/>
     <w:p>
       <w:pPr>
-        <w:pStyle w:val="3"/>
+        <w:pStyle w:val="Heading3"/>
       </w:pPr>
       <w:bookmarkStart w:id="8" w:name="_Toc85129400"/>
       <w:r>
@@ -1593,7 +1593,7 @@
     </w:p>
     <w:p>
       <w:pPr>
-        <w:pStyle w:val="4"/>
+        <w:pStyle w:val="Heading4"/>
       </w:pPr>
       <w:r>
         <w:rPr>
@@ -1627,7 +1627,7 @@
     </w:p>
     <w:p>
       <w:pPr>
-        <w:pStyle w:val="4"/>
+        <w:pStyle w:val="Heading4"/>
       </w:pPr>
       <w:r>
         <w:rPr>
@@ -1645,7 +1645,7 @@
     <w:p/>
     <w:p>
       <w:pPr>
-        <w:pStyle w:val="2"/>
+        <w:pStyle w:val="Heading2"/>
       </w:pPr>
       <w:bookmarkStart w:id="9" w:name="_Toc85129401"/>
       <w:r>
@@ -1824,6 +1824,1284 @@
         <w:t>only by watching instructional programs can people maximize their benefits.</w:t>
       </w:r>
     </w:p>
+    <w:p>
+      <w:pPr>
+        <w:pStyle w:val="Heading1"/>
+      </w:pPr>
+      <w:r>
+        <w:rPr>
+          <w:rFonts w:hint="eastAsia"/>
+        </w:rPr>
+        <w:t>题目类型</w:t>
+      </w:r>
+    </w:p>
+    <w:p>
+      <w:pPr>
+        <w:pStyle w:val="Heading2"/>
+      </w:pPr>
+      <w:r>
+        <w:rPr>
+          <w:rFonts w:hint="eastAsia"/>
+        </w:rPr>
+        <w:t>利弊题</w:t>
+      </w:r>
+    </w:p>
+    <w:p>
+      <w:r>
+        <w:rPr>
+          <w:rFonts w:hint="eastAsia"/>
+        </w:rPr>
+        <w:t>逻辑起点推逻辑终点</w:t>
+      </w:r>
+    </w:p>
+    <w:p>
+      <w:r>
+        <w:rPr>
+          <w:rFonts w:hint="eastAsia"/>
+        </w:rPr>
+        <w:lastRenderedPageBreak/>
+        <w:t>论证逻辑起点对逻辑终点的好处。</w:t>
+      </w:r>
+    </w:p>
+    <w:p>
+      <w:r>
+        <w:drawing>
+          <wp:inline distT="0" distB="0" distL="0" distR="0" wp14:anchorId="71BF6E7A" wp14:editId="0872EBC8">
+            <wp:extent cx="5270500" cy="606425"/>
+            <wp:effectExtent l="0" t="0" r="0" b="3175"/>
+            <wp:docPr id="8" name="Picture 8"/>
+            <wp:cNvGraphicFramePr>
+              <a:graphicFrameLocks xmlns:a="http://schemas.openxmlformats.org/drawingml/2006/main" noChangeAspect="1"/>
+            </wp:cNvGraphicFramePr>
+            <a:graphic xmlns:a="http://schemas.openxmlformats.org/drawingml/2006/main">
+              <a:graphicData uri="http://schemas.openxmlformats.org/drawingml/2006/picture">
+                <pic:pic xmlns:pic="http://schemas.openxmlformats.org/drawingml/2006/picture">
+                  <pic:nvPicPr>
+                    <pic:cNvPr id="1" name=""/>
+                    <pic:cNvPicPr/>
+                  </pic:nvPicPr>
+                  <pic:blipFill>
+                    <a:blip r:embed="rId12"/>
+                    <a:stretch>
+                      <a:fillRect/>
+                    </a:stretch>
+                  </pic:blipFill>
+                  <pic:spPr>
+                    <a:xfrm>
+                      <a:off x="0" y="0"/>
+                      <a:ext cx="5270500" cy="606425"/>
+                    </a:xfrm>
+                    <a:prstGeom prst="rect">
+                      <a:avLst/>
+                    </a:prstGeom>
+                  </pic:spPr>
+                </pic:pic>
+              </a:graphicData>
+            </a:graphic>
+          </wp:inline>
+        </w:drawing>
+      </w:r>
+    </w:p>
+    <w:p>
+      <w:r>
+        <w:rPr>
+          <w:rFonts w:hint="eastAsia"/>
+        </w:rPr>
+        <w:t>逻辑起点：住在城市or农村</w:t>
+      </w:r>
+    </w:p>
+    <w:p>
+      <w:r>
+        <w:rPr>
+          <w:rFonts w:hint="eastAsia"/>
+        </w:rPr>
+        <w:t>逻辑终点：照顾家人</w:t>
+      </w:r>
+    </w:p>
+    <w:p>
+      <w:r>
+        <w:drawing>
+          <wp:inline distT="0" distB="0" distL="0" distR="0" wp14:anchorId="222D4D8C" wp14:editId="004DEDDA">
+            <wp:extent cx="5270500" cy="2812415"/>
+            <wp:effectExtent l="0" t="0" r="0" b="0"/>
+            <wp:docPr id="9" name="Picture 9"/>
+            <wp:cNvGraphicFramePr>
+              <a:graphicFrameLocks xmlns:a="http://schemas.openxmlformats.org/drawingml/2006/main" noChangeAspect="1"/>
+            </wp:cNvGraphicFramePr>
+            <a:graphic xmlns:a="http://schemas.openxmlformats.org/drawingml/2006/main">
+              <a:graphicData uri="http://schemas.openxmlformats.org/drawingml/2006/picture">
+                <pic:pic xmlns:pic="http://schemas.openxmlformats.org/drawingml/2006/picture">
+                  <pic:nvPicPr>
+                    <pic:cNvPr id="1" name=""/>
+                    <pic:cNvPicPr/>
+                  </pic:nvPicPr>
+                  <pic:blipFill>
+                    <a:blip r:embed="rId13"/>
+                    <a:stretch>
+                      <a:fillRect/>
+                    </a:stretch>
+                  </pic:blipFill>
+                  <pic:spPr>
+                    <a:xfrm>
+                      <a:off x="0" y="0"/>
+                      <a:ext cx="5270500" cy="2812415"/>
+                    </a:xfrm>
+                    <a:prstGeom prst="rect">
+                      <a:avLst/>
+                    </a:prstGeom>
+                  </pic:spPr>
+                </pic:pic>
+              </a:graphicData>
+            </a:graphic>
+          </wp:inline>
+        </w:drawing>
+      </w:r>
+    </w:p>
+    <w:p>
+      <w:pPr>
+        <w:rPr>
+          <w:rFonts w:hint="eastAsia"/>
+        </w:rPr>
+      </w:pPr>
+      <w:r>
+        <w:rPr>
+          <w:rFonts w:hint="eastAsia"/>
+        </w:rPr>
+        <w:t>第一个段落：大城市推钱</w:t>
+      </w:r>
+      <w:r>
+        <w:rPr>
+          <w:rFonts w:hint="eastAsia"/>
+        </w:rPr>
+        <w:t>，</w:t>
+      </w:r>
+      <w:r>
+        <w:rPr>
+          <w:rFonts w:hint="eastAsia"/>
+        </w:rPr>
+        <w:t>切</w:t>
+      </w:r>
+      <w:r>
+        <w:rPr>
+          <w:rFonts w:hint="eastAsia"/>
+        </w:rPr>
+        <w:t>钱用在教育，对家人好，用在医疗，对家人好</w:t>
+      </w:r>
+      <w:r>
+        <w:rPr>
+          <w:rFonts w:hint="eastAsia"/>
+        </w:rPr>
+        <w:t>（方面说）</w:t>
+      </w:r>
+    </w:p>
+    <w:p>
+      <w:r>
+        <w:rPr>
+          <w:rFonts w:hint="eastAsia"/>
+        </w:rPr>
+        <w:t>第二个段落：</w:t>
+      </w:r>
+      <w:r>
+        <w:rPr>
+          <w:rFonts w:hint="eastAsia"/>
+        </w:rPr>
+        <w:t>大城市推基础设施</w:t>
+      </w:r>
+      <w:r>
+        <w:rPr>
+          <w:rFonts w:hint="eastAsia"/>
+        </w:rPr>
+        <w:t>，</w:t>
+      </w:r>
+      <w:r>
+        <w:rPr>
+          <w:rFonts w:hint="eastAsia"/>
+        </w:rPr>
+        <w:t>基础设施下切，超市，方便的交通</w:t>
+      </w:r>
+      <w:r>
+        <w:rPr>
+          <w:rFonts w:hint="eastAsia"/>
+        </w:rPr>
+        <w:t>（方面说）</w:t>
+      </w:r>
+    </w:p>
+    <w:p>
+      <w:r>
+        <w:drawing>
+          <wp:inline distT="0" distB="0" distL="0" distR="0" wp14:anchorId="78555EAA" wp14:editId="070EDF18">
+            <wp:extent cx="5270500" cy="1344295"/>
+            <wp:effectExtent l="0" t="0" r="0" b="1905"/>
+            <wp:docPr id="10" name="Picture 10"/>
+            <wp:cNvGraphicFramePr>
+              <a:graphicFrameLocks xmlns:a="http://schemas.openxmlformats.org/drawingml/2006/main" noChangeAspect="1"/>
+            </wp:cNvGraphicFramePr>
+            <a:graphic xmlns:a="http://schemas.openxmlformats.org/drawingml/2006/main">
+              <a:graphicData uri="http://schemas.openxmlformats.org/drawingml/2006/picture">
+                <pic:pic xmlns:pic="http://schemas.openxmlformats.org/drawingml/2006/picture">
+                  <pic:nvPicPr>
+                    <pic:cNvPr id="1" name=""/>
+                    <pic:cNvPicPr/>
+                  </pic:nvPicPr>
+                  <pic:blipFill>
+                    <a:blip r:embed="rId14"/>
+                    <a:stretch>
+                      <a:fillRect/>
+                    </a:stretch>
+                  </pic:blipFill>
+                  <pic:spPr>
+                    <a:xfrm>
+                      <a:off x="0" y="0"/>
+                      <a:ext cx="5270500" cy="1344295"/>
+                    </a:xfrm>
+                    <a:prstGeom prst="rect">
+                      <a:avLst/>
+                    </a:prstGeom>
+                  </pic:spPr>
+                </pic:pic>
+              </a:graphicData>
+            </a:graphic>
+          </wp:inline>
+        </w:drawing>
+      </w:r>
+    </w:p>
+    <w:p>
+      <w:r>
+        <w:drawing>
+          <wp:inline distT="0" distB="0" distL="0" distR="0" wp14:anchorId="2EBF4AE0" wp14:editId="5A662654">
+            <wp:extent cx="3426825" cy="1385180"/>
+            <wp:effectExtent l="0" t="0" r="2540" b="0"/>
+            <wp:docPr id="11" name="Picture 11"/>
+            <wp:cNvGraphicFramePr>
+              <a:graphicFrameLocks xmlns:a="http://schemas.openxmlformats.org/drawingml/2006/main" noChangeAspect="1"/>
+            </wp:cNvGraphicFramePr>
+            <a:graphic xmlns:a="http://schemas.openxmlformats.org/drawingml/2006/main">
+              <a:graphicData uri="http://schemas.openxmlformats.org/drawingml/2006/picture">
+                <pic:pic xmlns:pic="http://schemas.openxmlformats.org/drawingml/2006/picture">
+                  <pic:nvPicPr>
+                    <pic:cNvPr id="1" name=""/>
+                    <pic:cNvPicPr/>
+                  </pic:nvPicPr>
+                  <pic:blipFill>
+                    <a:blip r:embed="rId15"/>
+                    <a:stretch>
+                      <a:fillRect/>
+                    </a:stretch>
+                  </pic:blipFill>
+                  <pic:spPr>
+                    <a:xfrm>
+                      <a:off x="0" y="0"/>
+                      <a:ext cx="3492245" cy="1411624"/>
+                    </a:xfrm>
+                    <a:prstGeom prst="rect">
+                      <a:avLst/>
+                    </a:prstGeom>
+                  </pic:spPr>
+                </pic:pic>
+              </a:graphicData>
+            </a:graphic>
+          </wp:inline>
+        </w:drawing>
+      </w:r>
+    </w:p>
+    <w:p>
+      <w:r>
+        <w:drawing>
+          <wp:inline distT="0" distB="0" distL="0" distR="0" wp14:anchorId="1D071DE9" wp14:editId="7B281FCC">
+            <wp:extent cx="3459305" cy="1140736"/>
+            <wp:effectExtent l="0" t="0" r="0" b="2540"/>
+            <wp:docPr id="12" name="Picture 12"/>
+            <wp:cNvGraphicFramePr>
+              <a:graphicFrameLocks xmlns:a="http://schemas.openxmlformats.org/drawingml/2006/main" noChangeAspect="1"/>
+            </wp:cNvGraphicFramePr>
+            <a:graphic xmlns:a="http://schemas.openxmlformats.org/drawingml/2006/main">
+              <a:graphicData uri="http://schemas.openxmlformats.org/drawingml/2006/picture">
+                <pic:pic xmlns:pic="http://schemas.openxmlformats.org/drawingml/2006/picture">
+                  <pic:nvPicPr>
+                    <pic:cNvPr id="1" name=""/>
+                    <pic:cNvPicPr/>
+                  </pic:nvPicPr>
+                  <pic:blipFill>
+                    <a:blip r:embed="rId16"/>
+                    <a:stretch>
+                      <a:fillRect/>
+                    </a:stretch>
+                  </pic:blipFill>
+                  <pic:spPr>
+                    <a:xfrm>
+                      <a:off x="0" y="0"/>
+                      <a:ext cx="3523995" cy="1162068"/>
+                    </a:xfrm>
+                    <a:prstGeom prst="rect">
+                      <a:avLst/>
+                    </a:prstGeom>
+                  </pic:spPr>
+                </pic:pic>
+              </a:graphicData>
+            </a:graphic>
+          </wp:inline>
+        </w:drawing>
+      </w:r>
+    </w:p>
+    <w:p>
+      <w:pPr>
+        <w:rPr>
+          <w:rFonts w:hint="eastAsia"/>
+        </w:rPr>
+      </w:pPr>
+    </w:p>
+    <w:p>
+      <w:pPr>
+        <w:pStyle w:val="Heading2"/>
+      </w:pPr>
+      <w:r>
+        <w:rPr>
+          <w:rFonts w:hint="eastAsia"/>
+        </w:rPr>
+        <w:t>现象题</w:t>
+      </w:r>
+    </w:p>
+    <w:p>
+      <w:r>
+        <w:rPr>
+          <w:rFonts w:hint="eastAsia"/>
+        </w:rPr>
+        <w:t>存不存在</w:t>
+      </w:r>
+    </w:p>
+    <w:p>
+      <w:r>
+        <w:drawing>
+          <wp:inline distT="0" distB="0" distL="0" distR="0" wp14:anchorId="16270971" wp14:editId="42DCE8D5">
+            <wp:extent cx="5270500" cy="786765"/>
+            <wp:effectExtent l="0" t="0" r="0" b="635"/>
+            <wp:docPr id="13" name="Picture 13"/>
+            <wp:cNvGraphicFramePr>
+              <a:graphicFrameLocks xmlns:a="http://schemas.openxmlformats.org/drawingml/2006/main" noChangeAspect="1"/>
+            </wp:cNvGraphicFramePr>
+            <a:graphic xmlns:a="http://schemas.openxmlformats.org/drawingml/2006/main">
+              <a:graphicData uri="http://schemas.openxmlformats.org/drawingml/2006/picture">
+                <pic:pic xmlns:pic="http://schemas.openxmlformats.org/drawingml/2006/picture">
+                  <pic:nvPicPr>
+                    <pic:cNvPr id="1" name=""/>
+                    <pic:cNvPicPr/>
+                  </pic:nvPicPr>
+                  <pic:blipFill>
+                    <a:blip r:embed="rId17"/>
+                    <a:stretch>
+                      <a:fillRect/>
+                    </a:stretch>
+                  </pic:blipFill>
+                  <pic:spPr>
+                    <a:xfrm>
+                      <a:off x="0" y="0"/>
+                      <a:ext cx="5270500" cy="786765"/>
+                    </a:xfrm>
+                    <a:prstGeom prst="rect">
+                      <a:avLst/>
+                    </a:prstGeom>
+                  </pic:spPr>
+                </pic:pic>
+              </a:graphicData>
+            </a:graphic>
+          </wp:inline>
+        </w:drawing>
+      </w:r>
+    </w:p>
+    <w:p>
+      <w:r>
+        <w:rPr>
+          <w:rFonts w:hint="eastAsia"/>
+        </w:rPr>
+        <w:t>原因：理由说</w:t>
+      </w:r>
+    </w:p>
+    <w:p>
+      <w:pPr>
+        <w:rPr>
+          <w:rFonts w:hint="eastAsia"/>
+        </w:rPr>
+      </w:pPr>
+      <w:r>
+        <w:rPr>
+          <w:rFonts w:hint="eastAsia"/>
+        </w:rPr>
+        <w:t>体现：方面说</w:t>
+      </w:r>
+    </w:p>
+    <w:p>
+      <w:r>
+        <w:drawing>
+          <wp:inline distT="0" distB="0" distL="0" distR="0" wp14:anchorId="2FA708ED" wp14:editId="2EBD45CE">
+            <wp:extent cx="5270500" cy="548640"/>
+            <wp:effectExtent l="0" t="0" r="0" b="0"/>
+            <wp:docPr id="15" name="Picture 15"/>
+            <wp:cNvGraphicFramePr>
+              <a:graphicFrameLocks xmlns:a="http://schemas.openxmlformats.org/drawingml/2006/main" noChangeAspect="1"/>
+            </wp:cNvGraphicFramePr>
+            <a:graphic xmlns:a="http://schemas.openxmlformats.org/drawingml/2006/main">
+              <a:graphicData uri="http://schemas.openxmlformats.org/drawingml/2006/picture">
+                <pic:pic xmlns:pic="http://schemas.openxmlformats.org/drawingml/2006/picture">
+                  <pic:nvPicPr>
+                    <pic:cNvPr id="1" name=""/>
+                    <pic:cNvPicPr/>
+                  </pic:nvPicPr>
+                  <pic:blipFill>
+                    <a:blip r:embed="rId18"/>
+                    <a:stretch>
+                      <a:fillRect/>
+                    </a:stretch>
+                  </pic:blipFill>
+                  <pic:spPr>
+                    <a:xfrm>
+                      <a:off x="0" y="0"/>
+                      <a:ext cx="5270500" cy="548640"/>
+                    </a:xfrm>
+                    <a:prstGeom prst="rect">
+                      <a:avLst/>
+                    </a:prstGeom>
+                  </pic:spPr>
+                </pic:pic>
+              </a:graphicData>
+            </a:graphic>
+          </wp:inline>
+        </w:drawing>
+      </w:r>
+    </w:p>
+    <w:p>
+      <w:r>
+        <w:rPr>
+          <w:rFonts w:hint="eastAsia"/>
+        </w:rPr>
+        <w:t>原因：</w:t>
+      </w:r>
+    </w:p>
+    <w:p>
+      <w:r>
+        <w:drawing>
+          <wp:inline distT="0" distB="0" distL="0" distR="0" wp14:anchorId="10431696" wp14:editId="5C7F41C7">
+            <wp:extent cx="3853525" cy="2353901"/>
+            <wp:effectExtent l="0" t="0" r="0" b="0"/>
+            <wp:docPr id="16" name="Picture 16"/>
+            <wp:cNvGraphicFramePr>
+              <a:graphicFrameLocks xmlns:a="http://schemas.openxmlformats.org/drawingml/2006/main" noChangeAspect="1"/>
+            </wp:cNvGraphicFramePr>
+            <a:graphic xmlns:a="http://schemas.openxmlformats.org/drawingml/2006/main">
+              <a:graphicData uri="http://schemas.openxmlformats.org/drawingml/2006/picture">
+                <pic:pic xmlns:pic="http://schemas.openxmlformats.org/drawingml/2006/picture">
+                  <pic:nvPicPr>
+                    <pic:cNvPr id="1" name=""/>
+                    <pic:cNvPicPr/>
+                  </pic:nvPicPr>
+                  <pic:blipFill>
+                    <a:blip r:embed="rId19"/>
+                    <a:stretch>
+                      <a:fillRect/>
+                    </a:stretch>
+                  </pic:blipFill>
+                  <pic:spPr>
+                    <a:xfrm>
+                      <a:off x="0" y="0"/>
+                      <a:ext cx="3880943" cy="2370649"/>
+                    </a:xfrm>
+                    <a:prstGeom prst="rect">
+                      <a:avLst/>
+                    </a:prstGeom>
+                  </pic:spPr>
+                </pic:pic>
+              </a:graphicData>
+            </a:graphic>
+          </wp:inline>
+        </w:drawing>
+      </w:r>
+    </w:p>
+    <w:p>
+      <w:r>
+        <w:rPr>
+          <w:rFonts w:hint="eastAsia"/>
+        </w:rPr>
+        <w:t>busy——时间少</w:t>
+      </w:r>
+    </w:p>
+    <w:p>
+      <w:r>
+        <w:rPr>
+          <w:rFonts w:hint="eastAsia"/>
+        </w:rPr>
+        <w:t>切终点</w:t>
+      </w:r>
+      <w:r>
+        <w:rPr>
+          <w:rFonts w:hint="eastAsia"/>
+        </w:rPr>
+        <w:t>（）</w:t>
+      </w:r>
+      <w:r>
+        <w:rPr>
+          <w:rFonts w:hint="eastAsia"/>
+        </w:rPr>
+        <w:t>，切起点</w:t>
+      </w:r>
+      <w:r>
+        <w:rPr>
+          <w:rFonts w:hint="eastAsia"/>
+        </w:rPr>
+        <w:t>（忙于学习）</w:t>
+      </w:r>
+    </w:p>
+    <w:p>
+      <w:r>
+        <w:rPr>
+          <w:rFonts w:hint="eastAsia"/>
+        </w:rPr>
+        <w:t>现象：</w:t>
+      </w:r>
+    </w:p>
+    <w:p>
+      <w:r>
+        <w:drawing>
+          <wp:inline distT="0" distB="0" distL="0" distR="0" wp14:anchorId="06A6D953" wp14:editId="772BFDB7">
+            <wp:extent cx="4039213" cy="2534971"/>
+            <wp:effectExtent l="0" t="0" r="0" b="5080"/>
+            <wp:docPr id="17" name="Picture 17"/>
+            <wp:cNvGraphicFramePr>
+              <a:graphicFrameLocks xmlns:a="http://schemas.openxmlformats.org/drawingml/2006/main" noChangeAspect="1"/>
+            </wp:cNvGraphicFramePr>
+            <a:graphic xmlns:a="http://schemas.openxmlformats.org/drawingml/2006/main">
+              <a:graphicData uri="http://schemas.openxmlformats.org/drawingml/2006/picture">
+                <pic:pic xmlns:pic="http://schemas.openxmlformats.org/drawingml/2006/picture">
+                  <pic:nvPicPr>
+                    <pic:cNvPr id="1" name=""/>
+                    <pic:cNvPicPr/>
+                  </pic:nvPicPr>
+                  <pic:blipFill>
+                    <a:blip r:embed="rId20"/>
+                    <a:stretch>
+                      <a:fillRect/>
+                    </a:stretch>
+                  </pic:blipFill>
+                  <pic:spPr>
+                    <a:xfrm>
+                      <a:off x="0" y="0"/>
+                      <a:ext cx="4051015" cy="2542378"/>
+                    </a:xfrm>
+                    <a:prstGeom prst="rect">
+                      <a:avLst/>
+                    </a:prstGeom>
+                  </pic:spPr>
+                </pic:pic>
+              </a:graphicData>
+            </a:graphic>
+          </wp:inline>
+        </w:drawing>
+      </w:r>
+    </w:p>
+    <w:p>
+      <w:r>
+        <w:rPr>
+          <w:rFonts w:hint="eastAsia"/>
+        </w:rPr>
+        <w:t>第一段继续切环境。</w:t>
+      </w:r>
+      <w:r>
+        <w:rPr>
+          <w:rFonts w:hint="eastAsia"/>
+        </w:rPr>
+        <w:t>第二段切科技。</w:t>
+      </w:r>
+    </w:p>
+    <w:p>
+      <w:pPr>
+        <w:pStyle w:val="Heading2"/>
+      </w:pPr>
+      <w:r>
+        <w:rPr>
+          <w:rFonts w:hint="eastAsia"/>
+        </w:rPr>
+        <w:lastRenderedPageBreak/>
+        <w:t>天使题</w:t>
+      </w:r>
+    </w:p>
+    <w:p>
+      <w:r>
+        <w:drawing>
+          <wp:inline distT="0" distB="0" distL="0" distR="0" wp14:anchorId="1C76862D" wp14:editId="083D1B4C">
+            <wp:extent cx="5270500" cy="450215"/>
+            <wp:effectExtent l="0" t="0" r="0" b="0"/>
+            <wp:docPr id="18" name="Picture 18"/>
+            <wp:cNvGraphicFramePr>
+              <a:graphicFrameLocks xmlns:a="http://schemas.openxmlformats.org/drawingml/2006/main" noChangeAspect="1"/>
+            </wp:cNvGraphicFramePr>
+            <a:graphic xmlns:a="http://schemas.openxmlformats.org/drawingml/2006/main">
+              <a:graphicData uri="http://schemas.openxmlformats.org/drawingml/2006/picture">
+                <pic:pic xmlns:pic="http://schemas.openxmlformats.org/drawingml/2006/picture">
+                  <pic:nvPicPr>
+                    <pic:cNvPr id="1" name=""/>
+                    <pic:cNvPicPr/>
+                  </pic:nvPicPr>
+                  <pic:blipFill>
+                    <a:blip r:embed="rId21"/>
+                    <a:stretch>
+                      <a:fillRect/>
+                    </a:stretch>
+                  </pic:blipFill>
+                  <pic:spPr>
+                    <a:xfrm>
+                      <a:off x="0" y="0"/>
+                      <a:ext cx="5270500" cy="450215"/>
+                    </a:xfrm>
+                    <a:prstGeom prst="rect">
+                      <a:avLst/>
+                    </a:prstGeom>
+                  </pic:spPr>
+                </pic:pic>
+              </a:graphicData>
+            </a:graphic>
+          </wp:inline>
+        </w:drawing>
+      </w:r>
+    </w:p>
+    <w:p>
+      <w:r>
+        <w:rPr>
+          <w:rFonts w:hint="eastAsia"/>
+        </w:rPr>
+        <w:t>可以直接作为总论点，或者作为一段的两个分论点。</w:t>
+      </w:r>
+    </w:p>
+    <w:p>
+      <w:r>
+        <w:rPr>
+          <w:rFonts w:hint="eastAsia"/>
+        </w:rPr>
+        <w:t>e.g.</w:t>
+      </w:r>
+    </w:p>
+    <w:p>
+      <w:r>
+        <w:drawing>
+          <wp:inline distT="0" distB="0" distL="0" distR="0" wp14:anchorId="47B0D916" wp14:editId="43E80DDF">
+            <wp:extent cx="5270500" cy="790575"/>
+            <wp:effectExtent l="0" t="0" r="0" b="0"/>
+            <wp:docPr id="19" name="Picture 19"/>
+            <wp:cNvGraphicFramePr>
+              <a:graphicFrameLocks xmlns:a="http://schemas.openxmlformats.org/drawingml/2006/main" noChangeAspect="1"/>
+            </wp:cNvGraphicFramePr>
+            <a:graphic xmlns:a="http://schemas.openxmlformats.org/drawingml/2006/main">
+              <a:graphicData uri="http://schemas.openxmlformats.org/drawingml/2006/picture">
+                <pic:pic xmlns:pic="http://schemas.openxmlformats.org/drawingml/2006/picture">
+                  <pic:nvPicPr>
+                    <pic:cNvPr id="1" name=""/>
+                    <pic:cNvPicPr/>
+                  </pic:nvPicPr>
+                  <pic:blipFill>
+                    <a:blip r:embed="rId22"/>
+                    <a:stretch>
+                      <a:fillRect/>
+                    </a:stretch>
+                  </pic:blipFill>
+                  <pic:spPr>
+                    <a:xfrm>
+                      <a:off x="0" y="0"/>
+                      <a:ext cx="5270500" cy="790575"/>
+                    </a:xfrm>
+                    <a:prstGeom prst="rect">
+                      <a:avLst/>
+                    </a:prstGeom>
+                  </pic:spPr>
+                </pic:pic>
+              </a:graphicData>
+            </a:graphic>
+          </wp:inline>
+        </w:drawing>
+      </w:r>
+    </w:p>
+    <w:p>
+      <w:r>
+        <w:drawing>
+          <wp:inline distT="0" distB="0" distL="0" distR="0" wp14:anchorId="1D58E78B" wp14:editId="6B7C1AD5">
+            <wp:extent cx="5270500" cy="2026920"/>
+            <wp:effectExtent l="0" t="0" r="0" b="5080"/>
+            <wp:docPr id="20" name="Picture 20"/>
+            <wp:cNvGraphicFramePr>
+              <a:graphicFrameLocks xmlns:a="http://schemas.openxmlformats.org/drawingml/2006/main" noChangeAspect="1"/>
+            </wp:cNvGraphicFramePr>
+            <a:graphic xmlns:a="http://schemas.openxmlformats.org/drawingml/2006/main">
+              <a:graphicData uri="http://schemas.openxmlformats.org/drawingml/2006/picture">
+                <pic:pic xmlns:pic="http://schemas.openxmlformats.org/drawingml/2006/picture">
+                  <pic:nvPicPr>
+                    <pic:cNvPr id="1" name=""/>
+                    <pic:cNvPicPr/>
+                  </pic:nvPicPr>
+                  <pic:blipFill>
+                    <a:blip r:embed="rId23"/>
+                    <a:stretch>
+                      <a:fillRect/>
+                    </a:stretch>
+                  </pic:blipFill>
+                  <pic:spPr>
+                    <a:xfrm>
+                      <a:off x="0" y="0"/>
+                      <a:ext cx="5270500" cy="2026920"/>
+                    </a:xfrm>
+                    <a:prstGeom prst="rect">
+                      <a:avLst/>
+                    </a:prstGeom>
+                  </pic:spPr>
+                </pic:pic>
+              </a:graphicData>
+            </a:graphic>
+          </wp:inline>
+        </w:drawing>
+      </w:r>
+    </w:p>
+    <w:p>
+      <w:r>
+        <w:t xml:space="preserve">1. </w:t>
+      </w:r>
+      <w:r>
+        <w:rPr>
+          <w:rFonts w:hint="eastAsia"/>
+        </w:rPr>
+        <w:t>对学生更重要。</w:t>
+      </w:r>
+    </w:p>
+    <w:p>
+      <w:r>
+        <w:tab/>
+        <w:t xml:space="preserve">1.1 </w:t>
+      </w:r>
+      <w:r>
+        <w:rPr>
+          <w:rFonts w:hint="eastAsia"/>
+        </w:rPr>
+        <w:t>明星</w:t>
+      </w:r>
+      <w:r>
+        <w:rPr>
+          <w:rFonts w:hint="eastAsia"/>
+        </w:rPr>
+        <w:t>：fashion</w:t>
+      </w:r>
+    </w:p>
+    <w:p>
+      <w:pPr>
+        <w:rPr>
+          <w:rFonts w:hint="eastAsia"/>
+        </w:rPr>
+      </w:pPr>
+      <w:r>
+        <w:tab/>
+        <w:t xml:space="preserve">1.2 </w:t>
+      </w:r>
+      <w:r>
+        <w:rPr>
+          <w:rFonts w:hint="eastAsia"/>
+        </w:rPr>
+        <w:t>运动员</w:t>
+      </w:r>
+      <w:r>
+        <w:rPr>
+          <w:rFonts w:hint="eastAsia"/>
+        </w:rPr>
+        <w:t>：persistence</w:t>
+      </w:r>
+    </w:p>
+    <w:p>
+      <w:r>
+        <w:t xml:space="preserve">2. </w:t>
+      </w:r>
+      <w:r>
+        <w:rPr>
+          <w:rFonts w:hint="eastAsia"/>
+        </w:rPr>
+        <w:t>对young</w:t>
+      </w:r>
+      <w:r>
+        <w:t xml:space="preserve"> </w:t>
+      </w:r>
+      <w:r>
+        <w:rPr>
+          <w:rFonts w:hint="eastAsia"/>
+        </w:rPr>
+        <w:t>adults更重要。</w:t>
+      </w:r>
+    </w:p>
+    <w:p>
+      <w:r>
+        <w:tab/>
+        <w:t xml:space="preserve">2.1 </w:t>
+      </w:r>
+      <w:r>
+        <w:rPr>
+          <w:rFonts w:hint="eastAsia"/>
+        </w:rPr>
+        <w:t>明星：friendship</w:t>
+      </w:r>
+    </w:p>
+    <w:p>
+      <w:r>
+        <w:tab/>
+        <w:t xml:space="preserve">2.2 </w:t>
+      </w:r>
+      <w:r>
+        <w:rPr>
+          <w:rFonts w:hint="eastAsia"/>
+        </w:rPr>
+        <w:t>运动员：</w:t>
+      </w:r>
+      <w:r>
+        <w:rPr>
+          <w:rFonts w:hint="eastAsia"/>
+        </w:rPr>
+        <w:t>value</w:t>
+      </w:r>
+      <w:r>
+        <w:t xml:space="preserve"> </w:t>
+      </w:r>
+      <w:r>
+        <w:rPr>
+          <w:rFonts w:hint="eastAsia"/>
+        </w:rPr>
+        <w:t>exercise</w:t>
+      </w:r>
+      <w:r>
+        <w:rPr>
+          <w:rFonts w:hint="eastAsia"/>
+        </w:rPr>
+        <w:t>（重视运动）</w:t>
+      </w:r>
+    </w:p>
+    <w:p>
+      <w:pPr>
+        <w:pStyle w:val="Heading2"/>
+      </w:pPr>
+      <w:r>
+        <w:rPr>
+          <w:rFonts w:hint="eastAsia"/>
+        </w:rPr>
+        <w:t>魔鬼</w:t>
+      </w:r>
+      <w:r>
+        <w:rPr>
+          <w:rFonts w:hint="eastAsia"/>
+        </w:rPr>
+        <w:t>题</w:t>
+      </w:r>
+    </w:p>
+    <w:p>
+      <w:r>
+        <w:drawing>
+          <wp:inline distT="0" distB="0" distL="0" distR="0" wp14:anchorId="332F6333" wp14:editId="40ED289D">
+            <wp:extent cx="5270500" cy="426085"/>
+            <wp:effectExtent l="0" t="0" r="0" b="5715"/>
+            <wp:docPr id="21" name="Picture 21"/>
+            <wp:cNvGraphicFramePr>
+              <a:graphicFrameLocks xmlns:a="http://schemas.openxmlformats.org/drawingml/2006/main" noChangeAspect="1"/>
+            </wp:cNvGraphicFramePr>
+            <a:graphic xmlns:a="http://schemas.openxmlformats.org/drawingml/2006/main">
+              <a:graphicData uri="http://schemas.openxmlformats.org/drawingml/2006/picture">
+                <pic:pic xmlns:pic="http://schemas.openxmlformats.org/drawingml/2006/picture">
+                  <pic:nvPicPr>
+                    <pic:cNvPr id="1" name=""/>
+                    <pic:cNvPicPr/>
+                  </pic:nvPicPr>
+                  <pic:blipFill>
+                    <a:blip r:embed="rId24"/>
+                    <a:stretch>
+                      <a:fillRect/>
+                    </a:stretch>
+                  </pic:blipFill>
+                  <pic:spPr>
+                    <a:xfrm>
+                      <a:off x="0" y="0"/>
+                      <a:ext cx="5270500" cy="426085"/>
+                    </a:xfrm>
+                    <a:prstGeom prst="rect">
+                      <a:avLst/>
+                    </a:prstGeom>
+                  </pic:spPr>
+                </pic:pic>
+              </a:graphicData>
+            </a:graphic>
+          </wp:inline>
+        </w:drawing>
+      </w:r>
+    </w:p>
+    <w:p>
+      <w:pPr>
+        <w:rPr>
+          <w:b/>
+          <w:bCs/>
+        </w:rPr>
+      </w:pPr>
+      <w:r>
+        <w:rPr>
+          <w:rFonts w:hint="eastAsia"/>
+          <w:b/>
+          <w:bCs/>
+        </w:rPr>
+        <w:t>逻辑终点比较窄</w:t>
+      </w:r>
+    </w:p>
+    <w:p>
+      <w:pPr>
+        <w:pStyle w:val="Heading1"/>
+      </w:pPr>
+      <w:r>
+        <w:rPr>
+          <w:rFonts w:hint="eastAsia"/>
+        </w:rPr>
+        <w:t>题型写法</w:t>
+      </w:r>
+    </w:p>
+    <w:p>
+      <w:r>
+        <w:drawing>
+          <wp:inline distT="0" distB="0" distL="0" distR="0" wp14:anchorId="629F725C" wp14:editId="1B0922DF">
+            <wp:extent cx="5270500" cy="657860"/>
+            <wp:effectExtent l="0" t="0" r="0" b="2540"/>
+            <wp:docPr id="22" name="Picture 22"/>
+            <wp:cNvGraphicFramePr>
+              <a:graphicFrameLocks xmlns:a="http://schemas.openxmlformats.org/drawingml/2006/main" noChangeAspect="1"/>
+            </wp:cNvGraphicFramePr>
+            <a:graphic xmlns:a="http://schemas.openxmlformats.org/drawingml/2006/main">
+              <a:graphicData uri="http://schemas.openxmlformats.org/drawingml/2006/picture">
+                <pic:pic xmlns:pic="http://schemas.openxmlformats.org/drawingml/2006/picture">
+                  <pic:nvPicPr>
+                    <pic:cNvPr id="1" name=""/>
+                    <pic:cNvPicPr/>
+                  </pic:nvPicPr>
+                  <pic:blipFill>
+                    <a:blip r:embed="rId25"/>
+                    <a:stretch>
+                      <a:fillRect/>
+                    </a:stretch>
+                  </pic:blipFill>
+                  <pic:spPr>
+                    <a:xfrm>
+                      <a:off x="0" y="0"/>
+                      <a:ext cx="5270500" cy="657860"/>
+                    </a:xfrm>
+                    <a:prstGeom prst="rect">
+                      <a:avLst/>
+                    </a:prstGeom>
+                  </pic:spPr>
+                </pic:pic>
+              </a:graphicData>
+            </a:graphic>
+          </wp:inline>
+        </w:drawing>
+      </w:r>
+    </w:p>
+    <w:p>
+      <w:r>
+        <w:rPr>
+          <w:rFonts w:hint="eastAsia"/>
+        </w:rPr>
+        <w:lastRenderedPageBreak/>
+        <w:t>如何确定关键词</w:t>
+      </w:r>
+      <w:r>
+        <w:rPr>
+          <w:rFonts w:hint="eastAsia"/>
+        </w:rPr>
+        <w:t>：删除法</w:t>
+      </w:r>
+    </w:p>
+    <w:p>
+      <w:r>
+        <w:rPr>
+          <w:rFonts w:hint="eastAsia"/>
+        </w:rPr>
+        <w:t>去掉之后是否影响意思</w:t>
+      </w:r>
+    </w:p>
+    <w:p>
+      <w:r>
+        <w:drawing>
+          <wp:inline distT="0" distB="0" distL="0" distR="0" wp14:anchorId="021A8EE9" wp14:editId="2679F2EB">
+            <wp:extent cx="5270500" cy="2387600"/>
+            <wp:effectExtent l="0" t="0" r="0" b="0"/>
+            <wp:docPr id="23" name="Picture 23"/>
+            <wp:cNvGraphicFramePr>
+              <a:graphicFrameLocks xmlns:a="http://schemas.openxmlformats.org/drawingml/2006/main" noChangeAspect="1"/>
+            </wp:cNvGraphicFramePr>
+            <a:graphic xmlns:a="http://schemas.openxmlformats.org/drawingml/2006/main">
+              <a:graphicData uri="http://schemas.openxmlformats.org/drawingml/2006/picture">
+                <pic:pic xmlns:pic="http://schemas.openxmlformats.org/drawingml/2006/picture">
+                  <pic:nvPicPr>
+                    <pic:cNvPr id="1" name=""/>
+                    <pic:cNvPicPr/>
+                  </pic:nvPicPr>
+                  <pic:blipFill>
+                    <a:blip r:embed="rId26"/>
+                    <a:stretch>
+                      <a:fillRect/>
+                    </a:stretch>
+                  </pic:blipFill>
+                  <pic:spPr>
+                    <a:xfrm>
+                      <a:off x="0" y="0"/>
+                      <a:ext cx="5270500" cy="2387600"/>
+                    </a:xfrm>
+                    <a:prstGeom prst="rect">
+                      <a:avLst/>
+                    </a:prstGeom>
+                  </pic:spPr>
+                </pic:pic>
+              </a:graphicData>
+            </a:graphic>
+          </wp:inline>
+        </w:drawing>
+      </w:r>
+    </w:p>
+    <w:p>
+      <w:pPr>
+        <w:pStyle w:val="Heading2"/>
+      </w:pPr>
+      <w:r>
+        <w:rPr>
+          <w:rFonts w:hint="eastAsia"/>
+        </w:rPr>
+        <w:t>反面对比写法</w:t>
+      </w:r>
+    </w:p>
+    <w:p>
+      <w:r>
+        <w:drawing>
+          <wp:inline distT="0" distB="0" distL="0" distR="0" wp14:anchorId="27D57FA8" wp14:editId="5DE374A4">
+            <wp:extent cx="5270500" cy="2665730"/>
+            <wp:effectExtent l="0" t="0" r="0" b="1270"/>
+            <wp:docPr id="24" name="Picture 24"/>
+            <wp:cNvGraphicFramePr>
+              <a:graphicFrameLocks xmlns:a="http://schemas.openxmlformats.org/drawingml/2006/main" noChangeAspect="1"/>
+            </wp:cNvGraphicFramePr>
+            <a:graphic xmlns:a="http://schemas.openxmlformats.org/drawingml/2006/main">
+              <a:graphicData uri="http://schemas.openxmlformats.org/drawingml/2006/picture">
+                <pic:pic xmlns:pic="http://schemas.openxmlformats.org/drawingml/2006/picture">
+                  <pic:nvPicPr>
+                    <pic:cNvPr id="1" name=""/>
+                    <pic:cNvPicPr/>
+                  </pic:nvPicPr>
+                  <pic:blipFill>
+                    <a:blip r:embed="rId27"/>
+                    <a:stretch>
+                      <a:fillRect/>
+                    </a:stretch>
+                  </pic:blipFill>
+                  <pic:spPr>
+                    <a:xfrm>
+                      <a:off x="0" y="0"/>
+                      <a:ext cx="5270500" cy="2665730"/>
+                    </a:xfrm>
+                    <a:prstGeom prst="rect">
+                      <a:avLst/>
+                    </a:prstGeom>
+                  </pic:spPr>
+                </pic:pic>
+              </a:graphicData>
+            </a:graphic>
+          </wp:inline>
+        </w:drawing>
+      </w:r>
+    </w:p>
+    <w:p>
+      <w:r>
+        <w:drawing>
+          <wp:inline distT="0" distB="0" distL="0" distR="0" wp14:anchorId="060C5410" wp14:editId="41DB4B77">
+            <wp:extent cx="5270500" cy="673100"/>
+            <wp:effectExtent l="0" t="0" r="0" b="0"/>
+            <wp:docPr id="25" name="Picture 25"/>
+            <wp:cNvGraphicFramePr>
+              <a:graphicFrameLocks xmlns:a="http://schemas.openxmlformats.org/drawingml/2006/main" noChangeAspect="1"/>
+            </wp:cNvGraphicFramePr>
+            <a:graphic xmlns:a="http://schemas.openxmlformats.org/drawingml/2006/main">
+              <a:graphicData uri="http://schemas.openxmlformats.org/drawingml/2006/picture">
+                <pic:pic xmlns:pic="http://schemas.openxmlformats.org/drawingml/2006/picture">
+                  <pic:nvPicPr>
+                    <pic:cNvPr id="1" name=""/>
+                    <pic:cNvPicPr/>
+                  </pic:nvPicPr>
+                  <pic:blipFill>
+                    <a:blip r:embed="rId28"/>
+                    <a:stretch>
+                      <a:fillRect/>
+                    </a:stretch>
+                  </pic:blipFill>
+                  <pic:spPr>
+                    <a:xfrm>
+                      <a:off x="0" y="0"/>
+                      <a:ext cx="5270500" cy="673100"/>
+                    </a:xfrm>
+                    <a:prstGeom prst="rect">
+                      <a:avLst/>
+                    </a:prstGeom>
+                  </pic:spPr>
+                </pic:pic>
+              </a:graphicData>
+            </a:graphic>
+          </wp:inline>
+        </w:drawing>
+      </w:r>
+    </w:p>
+    <w:p>
+      <w:r>
+        <w:rPr>
+          <w:rFonts w:hint="eastAsia"/>
+        </w:rPr>
+        <w:t>In</w:t>
+      </w:r>
+      <w:r>
+        <w:t xml:space="preserve"> contrast</w:t>
+      </w:r>
+      <w:r>
+        <w:rPr>
+          <w:rFonts w:hint="eastAsia"/>
+        </w:rPr>
+        <w:t>,</w:t>
+      </w:r>
+      <w:r>
+        <w:t xml:space="preserve"> </w:t>
+      </w:r>
+      <w:r>
+        <w:rPr>
+          <w:rFonts w:hint="eastAsia"/>
+        </w:rPr>
+        <w:t>i</w:t>
+      </w:r>
+      <w:r>
+        <w:t xml:space="preserve">n the past, people will not care </w:t>
+      </w:r>
+      <w:r>
+        <w:t xml:space="preserve">this </w:t>
+      </w:r>
+      <w:r>
+        <w:t>stuff.</w:t>
+      </w:r>
+    </w:p>
+    <w:p>
+      <w:pPr>
+        <w:pStyle w:val="Heading3"/>
+      </w:pPr>
+      <w:r>
+        <w:rPr>
+          <w:rFonts w:hint="eastAsia"/>
+        </w:rPr>
+        <w:lastRenderedPageBreak/>
+        <w:t>现象题</w:t>
+      </w:r>
+    </w:p>
+    <w:p>
+      <w:r>
+        <w:drawing>
+          <wp:inline distT="0" distB="0" distL="0" distR="0" wp14:anchorId="071A411F" wp14:editId="2C4C0BE3">
+            <wp:extent cx="5270500" cy="2308860"/>
+            <wp:effectExtent l="0" t="0" r="0" b="2540"/>
+            <wp:docPr id="26" name="Picture 26"/>
+            <wp:cNvGraphicFramePr>
+              <a:graphicFrameLocks xmlns:a="http://schemas.openxmlformats.org/drawingml/2006/main" noChangeAspect="1"/>
+            </wp:cNvGraphicFramePr>
+            <a:graphic xmlns:a="http://schemas.openxmlformats.org/drawingml/2006/main">
+              <a:graphicData uri="http://schemas.openxmlformats.org/drawingml/2006/picture">
+                <pic:pic xmlns:pic="http://schemas.openxmlformats.org/drawingml/2006/picture">
+                  <pic:nvPicPr>
+                    <pic:cNvPr id="1" name=""/>
+                    <pic:cNvPicPr/>
+                  </pic:nvPicPr>
+                  <pic:blipFill>
+                    <a:blip r:embed="rId29"/>
+                    <a:stretch>
+                      <a:fillRect/>
+                    </a:stretch>
+                  </pic:blipFill>
+                  <pic:spPr>
+                    <a:xfrm>
+                      <a:off x="0" y="0"/>
+                      <a:ext cx="5270500" cy="2308860"/>
+                    </a:xfrm>
+                    <a:prstGeom prst="rect">
+                      <a:avLst/>
+                    </a:prstGeom>
+                  </pic:spPr>
+                </pic:pic>
+              </a:graphicData>
+            </a:graphic>
+          </wp:inline>
+        </w:drawing>
+      </w:r>
+    </w:p>
+    <w:p>
+      <w:r>
+        <w:rPr>
+          <w:rFonts w:hint="eastAsia"/>
+        </w:rPr>
+        <w:t>说自己观点的时候不能说due</w:t>
+      </w:r>
+      <w:r>
+        <w:t xml:space="preserve"> to the contributions</w:t>
+      </w:r>
+      <w:r>
+        <w:t xml:space="preserve"> to</w:t>
+      </w:r>
+    </w:p>
+    <w:p>
+      <w:pPr>
+        <w:pStyle w:val="Heading5"/>
+      </w:pPr>
+      <w:r>
+        <w:rPr>
+          <w:rFonts w:hint="eastAsia"/>
+        </w:rPr>
+        <w:t>全文总结</w:t>
+      </w:r>
+    </w:p>
+    <w:p>
+      <w:r>
+        <w:drawing>
+          <wp:inline distT="0" distB="0" distL="0" distR="0" wp14:anchorId="0C7A6239" wp14:editId="1A4D0CE8">
+            <wp:extent cx="5270500" cy="797560"/>
+            <wp:effectExtent l="0" t="0" r="0" b="2540"/>
+            <wp:docPr id="27" name="Picture 27"/>
+            <wp:cNvGraphicFramePr>
+              <a:graphicFrameLocks xmlns:a="http://schemas.openxmlformats.org/drawingml/2006/main" noChangeAspect="1"/>
+            </wp:cNvGraphicFramePr>
+            <a:graphic xmlns:a="http://schemas.openxmlformats.org/drawingml/2006/main">
+              <a:graphicData uri="http://schemas.openxmlformats.org/drawingml/2006/picture">
+                <pic:pic xmlns:pic="http://schemas.openxmlformats.org/drawingml/2006/picture">
+                  <pic:nvPicPr>
+                    <pic:cNvPr id="1" name=""/>
+                    <pic:cNvPicPr/>
+                  </pic:nvPicPr>
+                  <pic:blipFill>
+                    <a:blip r:embed="rId30"/>
+                    <a:stretch>
+                      <a:fillRect/>
+                    </a:stretch>
+                  </pic:blipFill>
+                  <pic:spPr>
+                    <a:xfrm>
+                      <a:off x="0" y="0"/>
+                      <a:ext cx="5270500" cy="797560"/>
+                    </a:xfrm>
+                    <a:prstGeom prst="rect">
+                      <a:avLst/>
+                    </a:prstGeom>
+                  </pic:spPr>
+                </pic:pic>
+              </a:graphicData>
+            </a:graphic>
+          </wp:inline>
+        </w:drawing>
+      </w:r>
+    </w:p>
+    <w:p>
+      <w:pPr>
+        <w:rPr>
+          <w:rFonts w:hint="eastAsia"/>
+        </w:rPr>
+      </w:pPr>
+    </w:p>
     <w:sectPr>
       <w:pgSz w:w="11900" w:h="16840"/>
       <w:pgMar w:top="1440" w:right="1800" w:bottom="1440" w:left="1800" w:header="851" w:footer="992" w:gutter="0"/>
@@ -1835,7 +3113,7 @@
 </file>
 
 <file path=word/numbering.xml><?xml version="1.0" encoding="utf-8"?>
-<w:numbering xmlns:wpc="http://schemas.microsoft.com/office/word/2010/wordprocessingCanvas" xmlns:cx="http://schemas.microsoft.com/office/drawing/2014/chartex" xmlns:cx1="http://schemas.microsoft.com/office/drawing/2015/9/8/chartex" xmlns:cx2="http://schemas.microsoft.com/office/drawing/2015/10/21/chartex" xmlns:cx3="http://schemas.microsoft.com/office/drawing/2016/5/9/chartex" xmlns:cx4="http://schemas.microsoft.com/office/drawing/2016/5/10/chartex" xmlns:cx5="http://schemas.microsoft.com/office/drawing/2016/5/11/chartex" xmlns:cx6="http://schemas.microsoft.com/office/drawing/2016/5/12/chartex" xmlns:cx7="http://schemas.microsoft.com/office/drawing/2016/5/13/chartex" xmlns:cx8="http://schemas.microsoft.com/office/drawing/2016/5/14/chartex" xmlns:mc="http://schemas.openxmlformats.org/markup-compatibility/2006" xmlns:aink="http://schemas.microsoft.com/office/drawing/2016/ink" xmlns:am3d="http://schemas.microsoft.com/office/drawing/2017/model3d" xmlns:o="urn:schemas-microsoft-com:office:office" xmlns:r="http://schemas.openxmlformats.org/officeDocument/2006/relationships" xmlns:m="http://schemas.openxmlformats.org/officeDocument/2006/math" xmlns:v="urn:schemas-microsoft-com:vml" xmlns:wp14="http://schemas.microsoft.com/office/word/2010/wordprocessingDrawing" xmlns:wp="http://schemas.openxmlformats.org/drawingml/2006/wordprocessingDrawing" xmlns:w10="urn:schemas-microsoft-com:office:word" xmlns:w="http://schemas.openxmlformats.org/wordprocessingml/2006/main" xmlns:w14="http://schemas.microsoft.com/office/word/2010/wordml" xmlns:w15="http://schemas.microsoft.com/office/word/2012/wordml" xmlns:w16cex="http://schemas.microsoft.com/office/word/2018/wordml/cex" xmlns:w16cid="http://schemas.microsoft.com/office/word/2016/wordml/cid" xmlns:w16="http://schemas.microsoft.com/office/word/2018/wordml" xmlns:w16sdtdh="http://schemas.microsoft.com/office/word/2020/wordml/sdtdatahash" xmlns:w16se="http://schemas.microsoft.com/office/word/2015/wordml/symex" xmlns:wpg="http://schemas.microsoft.com/office/word/2010/wordprocessingGroup" xmlns:wpi="http://schemas.microsoft.com/office/word/2010/wordprocessingInk" xmlns:wne="http://schemas.microsoft.com/office/word/2006/wordml" xmlns:wps="http://schemas.microsoft.com/office/word/2010/wordprocessingShape" mc:Ignorable="w14 w15 w16se w16cid w16 w16cex w16sdtdh wp14">
+<w:numbering xmlns:wpc="http://schemas.microsoft.com/office/word/2010/wordprocessingCanvas" xmlns:cx="http://schemas.microsoft.com/office/drawing/2014/chartex" xmlns:cx1="http://schemas.microsoft.com/office/drawing/2015/9/8/chartex" xmlns:cx2="http://schemas.microsoft.com/office/drawing/2015/10/21/chartex" xmlns:cx3="http://schemas.microsoft.com/office/drawing/2016/5/9/chartex" xmlns:cx4="http://schemas.microsoft.com/office/drawing/2016/5/10/chartex" xmlns:cx5="http://schemas.microsoft.com/office/drawing/2016/5/11/chartex" xmlns:cx6="http://schemas.microsoft.com/office/drawing/2016/5/12/chartex" xmlns:cx7="http://schemas.microsoft.com/office/drawing/2016/5/13/chartex" xmlns:cx8="http://schemas.microsoft.com/office/drawing/2016/5/14/chartex" xmlns:mc="http://schemas.openxmlformats.org/markup-compatibility/2006" xmlns:aink="http://schemas.microsoft.com/office/drawing/2016/ink" xmlns:am3d="http://schemas.microsoft.com/office/drawing/2017/model3d" xmlns:o="urn:schemas-microsoft-com:office:office" xmlns:oel="http://schemas.microsoft.com/office/2019/extlst" xmlns:r="http://schemas.openxmlformats.org/officeDocument/2006/relationships" xmlns:m="http://schemas.openxmlformats.org/officeDocument/2006/math" xmlns:v="urn:schemas-microsoft-com:vml" xmlns:wp14="http://schemas.microsoft.com/office/word/2010/wordprocessingDrawing" xmlns:wp="http://schemas.openxmlformats.org/drawingml/2006/wordprocessingDrawing" xmlns:w10="urn:schemas-microsoft-com:office:word" xmlns:w="http://schemas.openxmlformats.org/wordprocessingml/2006/main" xmlns:w14="http://schemas.microsoft.com/office/word/2010/wordml" xmlns:w15="http://schemas.microsoft.com/office/word/2012/wordml" xmlns:w16cex="http://schemas.microsoft.com/office/word/2018/wordml/cex" xmlns:w16cid="http://schemas.microsoft.com/office/word/2016/wordml/cid" xmlns:w16="http://schemas.microsoft.com/office/word/2018/wordml" xmlns:w16sdtdh="http://schemas.microsoft.com/office/word/2020/wordml/sdtdatahash" xmlns:w16se="http://schemas.microsoft.com/office/word/2015/wordml/symex" xmlns:wpg="http://schemas.microsoft.com/office/word/2010/wordprocessingGroup" xmlns:wpi="http://schemas.microsoft.com/office/word/2010/wordprocessingInk" xmlns:wne="http://schemas.microsoft.com/office/word/2006/wordml" xmlns:wps="http://schemas.microsoft.com/office/word/2010/wordprocessingShape" mc:Ignorable="w14 w15 w16se w16cid w16 w16cex w16sdtdh wp14">
   <w:abstractNum w:abstractNumId="0" w15:restartNumberingAfterBreak="0">
     <w:nsid w:val="00000001"/>
     <w:multiLevelType w:val="hybridMultilevel"/>
@@ -1944,10 +3222,10 @@
       <w:lvlJc w:val="left"/>
     </w:lvl>
   </w:abstractNum>
-  <w:num w:numId="1">
+  <w:num w:numId="1" w16cid:durableId="1589079702">
     <w:abstractNumId w:val="0"/>
   </w:num>
-  <w:num w:numId="2">
+  <w:num w:numId="2" w16cid:durableId="540826079">
     <w:abstractNumId w:val="1"/>
   </w:num>
 </w:numbering>
@@ -2345,7 +3623,7 @@
     <w:lsdException w:name="Unresolved Mention" w:semiHidden="1" w:unhideWhenUsed="1"/>
     <w:lsdException w:name="Smart Link" w:semiHidden="1" w:unhideWhenUsed="1"/>
   </w:latentStyles>
-  <w:style w:type="paragraph" w:default="1" w:styleId="a">
+  <w:style w:type="paragraph" w:default="1" w:styleId="Normal">
     <w:name w:val="Normal"/>
     <w:qFormat/>
     <w:pPr>
@@ -2353,11 +3631,11 @@
       <w:jc w:val="both"/>
     </w:pPr>
   </w:style>
-  <w:style w:type="paragraph" w:styleId="1">
+  <w:style w:type="paragraph" w:styleId="Heading1">
     <w:name w:val="heading 1"/>
-    <w:basedOn w:val="a"/>
-    <w:next w:val="a"/>
-    <w:link w:val="10"/>
+    <w:basedOn w:val="Normal"/>
+    <w:next w:val="Normal"/>
+    <w:link w:val="Heading1Char"/>
     <w:uiPriority w:val="9"/>
     <w:qFormat/>
     <w:rsid w:val="00BF37F9"/>
@@ -2375,11 +3653,11 @@
       <w:szCs w:val="44"/>
     </w:rPr>
   </w:style>
-  <w:style w:type="paragraph" w:styleId="2">
+  <w:style w:type="paragraph" w:styleId="Heading2">
     <w:name w:val="heading 2"/>
-    <w:basedOn w:val="a"/>
-    <w:next w:val="a"/>
-    <w:link w:val="20"/>
+    <w:basedOn w:val="Normal"/>
+    <w:next w:val="Normal"/>
+    <w:link w:val="Heading2Char"/>
     <w:uiPriority w:val="9"/>
     <w:unhideWhenUsed/>
     <w:qFormat/>
@@ -2398,11 +3676,11 @@
       <w:szCs w:val="32"/>
     </w:rPr>
   </w:style>
-  <w:style w:type="paragraph" w:styleId="3">
+  <w:style w:type="paragraph" w:styleId="Heading3">
     <w:name w:val="heading 3"/>
-    <w:basedOn w:val="a"/>
-    <w:next w:val="a"/>
-    <w:link w:val="30"/>
+    <w:basedOn w:val="Normal"/>
+    <w:next w:val="Normal"/>
+    <w:link w:val="Heading3Char"/>
     <w:uiPriority w:val="9"/>
     <w:unhideWhenUsed/>
     <w:qFormat/>
@@ -2420,11 +3698,11 @@
       <w:szCs w:val="32"/>
     </w:rPr>
   </w:style>
-  <w:style w:type="paragraph" w:styleId="4">
+  <w:style w:type="paragraph" w:styleId="Heading4">
     <w:name w:val="heading 4"/>
-    <w:basedOn w:val="a"/>
-    <w:next w:val="a"/>
-    <w:link w:val="40"/>
+    <w:basedOn w:val="Normal"/>
+    <w:next w:val="Normal"/>
+    <w:link w:val="Heading4Char"/>
     <w:uiPriority w:val="9"/>
     <w:unhideWhenUsed/>
     <w:qFormat/>
@@ -2443,13 +3721,33 @@
       <w:szCs w:val="28"/>
     </w:rPr>
   </w:style>
-  <w:style w:type="character" w:default="1" w:styleId="a0">
+  <w:style w:type="paragraph" w:styleId="Heading5">
+    <w:name w:val="heading 5"/>
+    <w:basedOn w:val="Normal"/>
+    <w:next w:val="Normal"/>
+    <w:link w:val="Heading5Char"/>
+    <w:uiPriority w:val="9"/>
+    <w:unhideWhenUsed/>
+    <w:qFormat/>
+    <w:rsid w:val="003B1BF7"/>
+    <w:pPr>
+      <w:keepNext/>
+      <w:keepLines/>
+      <w:spacing w:before="40"/>
+      <w:outlineLvl w:val="4"/>
+    </w:pPr>
+    <w:rPr>
+      <w:rFonts w:asciiTheme="majorHAnsi" w:eastAsiaTheme="majorEastAsia" w:hAnsiTheme="majorHAnsi" w:cstheme="majorBidi"/>
+      <w:color w:val="2F5496" w:themeColor="accent1" w:themeShade="BF"/>
+    </w:rPr>
+  </w:style>
+  <w:style w:type="character" w:default="1" w:styleId="DefaultParagraphFont">
     <w:name w:val="Default Paragraph Font"/>
     <w:uiPriority w:val="1"/>
     <w:semiHidden/>
     <w:unhideWhenUsed/>
   </w:style>
-  <w:style w:type="table" w:default="1" w:styleId="a1">
+  <w:style w:type="table" w:default="1" w:styleId="TableNormal">
     <w:name w:val="Normal Table"/>
     <w:uiPriority w:val="99"/>
     <w:semiHidden/>
@@ -2464,16 +3762,16 @@
       </w:tblCellMar>
     </w:tblPr>
   </w:style>
-  <w:style w:type="numbering" w:default="1" w:styleId="a2">
+  <w:style w:type="numbering" w:default="1" w:styleId="NoList">
     <w:name w:val="No List"/>
     <w:uiPriority w:val="99"/>
     <w:semiHidden/>
     <w:unhideWhenUsed/>
   </w:style>
-  <w:style w:type="character" w:customStyle="1" w:styleId="10">
-    <w:name w:val="标题 1 字符"/>
-    <w:basedOn w:val="a0"/>
-    <w:link w:val="1"/>
+  <w:style w:type="character" w:customStyle="1" w:styleId="Heading1Char">
+    <w:name w:val="Heading 1 Char"/>
+    <w:basedOn w:val="DefaultParagraphFont"/>
+    <w:link w:val="Heading1"/>
     <w:uiPriority w:val="9"/>
     <w:rsid w:val="00BF37F9"/>
     <w:rPr>
@@ -2484,10 +3782,10 @@
       <w:szCs w:val="44"/>
     </w:rPr>
   </w:style>
-  <w:style w:type="character" w:customStyle="1" w:styleId="20">
-    <w:name w:val="标题 2 字符"/>
-    <w:basedOn w:val="a0"/>
-    <w:link w:val="2"/>
+  <w:style w:type="character" w:customStyle="1" w:styleId="Heading2Char">
+    <w:name w:val="Heading 2 Char"/>
+    <w:basedOn w:val="DefaultParagraphFont"/>
+    <w:link w:val="Heading2"/>
     <w:uiPriority w:val="9"/>
     <w:rsid w:val="00BF37F9"/>
     <w:rPr>
@@ -2498,10 +3796,10 @@
       <w:szCs w:val="32"/>
     </w:rPr>
   </w:style>
-  <w:style w:type="character" w:customStyle="1" w:styleId="30">
-    <w:name w:val="标题 3 字符"/>
-    <w:basedOn w:val="a0"/>
-    <w:link w:val="3"/>
+  <w:style w:type="character" w:customStyle="1" w:styleId="Heading3Char">
+    <w:name w:val="Heading 3 Char"/>
+    <w:basedOn w:val="DefaultParagraphFont"/>
+    <w:link w:val="Heading3"/>
     <w:uiPriority w:val="9"/>
     <w:rsid w:val="00ED3C3C"/>
     <w:rPr>
@@ -2513,8 +3811,8 @@
   </w:style>
   <w:style w:type="paragraph" w:styleId="TOC1">
     <w:name w:val="toc 1"/>
-    <w:basedOn w:val="a"/>
-    <w:next w:val="a"/>
+    <w:basedOn w:val="Normal"/>
+    <w:next w:val="Normal"/>
     <w:autoRedefine/>
     <w:uiPriority w:val="39"/>
     <w:unhideWhenUsed/>
@@ -2535,8 +3833,8 @@
   </w:style>
   <w:style w:type="paragraph" w:styleId="TOC2">
     <w:name w:val="toc 2"/>
-    <w:basedOn w:val="a"/>
-    <w:next w:val="a"/>
+    <w:basedOn w:val="Normal"/>
+    <w:next w:val="Normal"/>
     <w:autoRedefine/>
     <w:uiPriority w:val="39"/>
     <w:unhideWhenUsed/>
@@ -2555,8 +3853,8 @@
   </w:style>
   <w:style w:type="paragraph" w:styleId="TOC3">
     <w:name w:val="toc 3"/>
-    <w:basedOn w:val="a"/>
-    <w:next w:val="a"/>
+    <w:basedOn w:val="Normal"/>
+    <w:next w:val="Normal"/>
     <w:autoRedefine/>
     <w:uiPriority w:val="39"/>
     <w:unhideWhenUsed/>
@@ -2573,8 +3871,8 @@
   </w:style>
   <w:style w:type="paragraph" w:styleId="TOC4">
     <w:name w:val="toc 4"/>
-    <w:basedOn w:val="a"/>
-    <w:next w:val="a"/>
+    <w:basedOn w:val="Normal"/>
+    <w:next w:val="Normal"/>
     <w:autoRedefine/>
     <w:uiPriority w:val="39"/>
     <w:unhideWhenUsed/>
@@ -2590,8 +3888,8 @@
   </w:style>
   <w:style w:type="paragraph" w:styleId="TOC5">
     <w:name w:val="toc 5"/>
-    <w:basedOn w:val="a"/>
-    <w:next w:val="a"/>
+    <w:basedOn w:val="Normal"/>
+    <w:next w:val="Normal"/>
     <w:autoRedefine/>
     <w:uiPriority w:val="39"/>
     <w:unhideWhenUsed/>
@@ -2607,8 +3905,8 @@
   </w:style>
   <w:style w:type="paragraph" w:styleId="TOC6">
     <w:name w:val="toc 6"/>
-    <w:basedOn w:val="a"/>
-    <w:next w:val="a"/>
+    <w:basedOn w:val="Normal"/>
+    <w:next w:val="Normal"/>
     <w:autoRedefine/>
     <w:uiPriority w:val="39"/>
     <w:unhideWhenUsed/>
@@ -2624,8 +3922,8 @@
   </w:style>
   <w:style w:type="paragraph" w:styleId="TOC7">
     <w:name w:val="toc 7"/>
-    <w:basedOn w:val="a"/>
-    <w:next w:val="a"/>
+    <w:basedOn w:val="Normal"/>
+    <w:next w:val="Normal"/>
     <w:autoRedefine/>
     <w:uiPriority w:val="39"/>
     <w:unhideWhenUsed/>
@@ -2641,8 +3939,8 @@
   </w:style>
   <w:style w:type="paragraph" w:styleId="TOC8">
     <w:name w:val="toc 8"/>
-    <w:basedOn w:val="a"/>
-    <w:next w:val="a"/>
+    <w:basedOn w:val="Normal"/>
+    <w:next w:val="Normal"/>
     <w:autoRedefine/>
     <w:uiPriority w:val="39"/>
     <w:unhideWhenUsed/>
@@ -2658,8 +3956,8 @@
   </w:style>
   <w:style w:type="paragraph" w:styleId="TOC9">
     <w:name w:val="toc 9"/>
-    <w:basedOn w:val="a"/>
-    <w:next w:val="a"/>
+    <w:basedOn w:val="Normal"/>
+    <w:next w:val="Normal"/>
     <w:autoRedefine/>
     <w:uiPriority w:val="39"/>
     <w:unhideWhenUsed/>
@@ -2673,9 +3971,9 @@
       <w:szCs w:val="22"/>
     </w:rPr>
   </w:style>
-  <w:style w:type="character" w:styleId="a3">
+  <w:style w:type="character" w:styleId="Hyperlink">
     <w:name w:val="Hyperlink"/>
-    <w:basedOn w:val="a0"/>
+    <w:basedOn w:val="DefaultParagraphFont"/>
     <w:uiPriority w:val="99"/>
     <w:unhideWhenUsed/>
     <w:rsid w:val="004F3E9B"/>
@@ -2684,10 +3982,10 @@
       <w:u w:val="single"/>
     </w:rPr>
   </w:style>
-  <w:style w:type="character" w:customStyle="1" w:styleId="40">
-    <w:name w:val="标题 4 字符"/>
-    <w:basedOn w:val="a0"/>
-    <w:link w:val="4"/>
+  <w:style w:type="character" w:customStyle="1" w:styleId="Heading4Char">
+    <w:name w:val="Heading 4 Char"/>
+    <w:basedOn w:val="DefaultParagraphFont"/>
+    <w:link w:val="Heading4"/>
     <w:uiPriority w:val="9"/>
     <w:rsid w:val="000506DE"/>
     <w:rPr>
@@ -2696,6 +3994,24 @@
       <w:bCs/>
       <w:sz w:val="28"/>
       <w:szCs w:val="28"/>
+    </w:rPr>
+  </w:style>
+  <w:style w:type="paragraph" w:styleId="Revision">
+    <w:name w:val="Revision"/>
+    <w:hidden/>
+    <w:uiPriority w:val="99"/>
+    <w:semiHidden/>
+    <w:rsid w:val="00B10A01"/>
+  </w:style>
+  <w:style w:type="character" w:customStyle="1" w:styleId="Heading5Char">
+    <w:name w:val="Heading 5 Char"/>
+    <w:basedOn w:val="DefaultParagraphFont"/>
+    <w:link w:val="Heading5"/>
+    <w:uiPriority w:val="9"/>
+    <w:rsid w:val="003B1BF7"/>
+    <w:rPr>
+      <w:rFonts w:asciiTheme="majorHAnsi" w:eastAsiaTheme="majorEastAsia" w:hAnsiTheme="majorHAnsi" w:cstheme="majorBidi"/>
+      <w:color w:val="2F5496" w:themeColor="accent1" w:themeShade="BF"/>
     </w:rPr>
   </w:style>
 </w:styles>
